--- a/001CourseWare/002DigitalSignalProcessing/000HomeWork/lab2/Report2.docx
+++ b/001CourseWare/002DigitalSignalProcessing/000HomeWork/lab2/Report2.docx
@@ -142,7 +142,7 @@
           <w:rFonts w:hint="eastAsia" w:eastAsia="宋体"/>
           <w:lang w:val="en-US" w:eastAsia="zh-CN"/>
         </w:rPr>
-        <w:t>the sound will not change any more</w:t>
+        <w:t xml:space="preserve">the sound will be almost unchanged any more </w:t>
       </w:r>
       <w:r>
         <w:t>.</w:t>
@@ -150,10 +150,10 @@
       <w:r>
         <w:rPr>
           <w:rFonts w:hint="eastAsia" w:eastAsia="宋体"/>
-          <w:color w:val="FF0000"/>
-          <w:lang w:val="en-US" w:eastAsia="zh-CN"/>
-        </w:rPr>
-        <w:t>(The waveform when the sample rate is 1600 is quite weird)</w:t>
+          <w:color w:val="auto"/>
+          <w:lang w:val="en-US" w:eastAsia="zh-CN"/>
+        </w:rPr>
+        <w:t>(The waveform when the sample rate is 1600 is quite weird, discussed with guidance staff, they said just record the result).</w:t>
       </w:r>
     </w:p>
     <w:p>
@@ -664,7 +664,6 @@
           <w:kern w:val="0"/>
           <w:sz w:val="20"/>
           <w:szCs w:val="20"/>
-          <w:bdr w:val="none" w:color="auto" w:sz="0" w:space="0"/>
           <w:lang w:val="en-US" w:eastAsia="zh-CN" w:bidi="ar"/>
         </w:rPr>
         <w:t>note_durations = [0.25, 0.125, 0.125, 0.25, 0.125];</w:t>
@@ -703,7 +702,6 @@
           <w:kern w:val="0"/>
           <w:sz w:val="20"/>
           <w:szCs w:val="20"/>
-          <w:bdr w:val="none" w:color="auto" w:sz="0" w:space="0"/>
           <w:lang w:val="en-US" w:eastAsia="zh-CN" w:bidi="ar"/>
         </w:rPr>
         <w:t>note_pitch = [64, 64, 62, 64, 57];</w:t>
@@ -753,7 +751,6 @@
           <w:kern w:val="0"/>
           <w:sz w:val="20"/>
           <w:szCs w:val="20"/>
-          <w:bdr w:val="none" w:color="auto" w:sz="0" w:space="0"/>
           <w:lang w:val="en-US" w:eastAsia="zh-CN" w:bidi="ar"/>
         </w:rPr>
       </w:pPr>
@@ -767,7 +764,6 @@
           <w:kern w:val="0"/>
           <w:sz w:val="20"/>
           <w:szCs w:val="20"/>
-          <w:bdr w:val="none" w:color="auto" w:sz="0" w:space="0"/>
           <w:lang w:val="en-US" w:eastAsia="zh-CN" w:bidi="ar"/>
         </w:rPr>
         <w:t xml:space="preserve">I changed the array of notes and the duration to fit the requirement.The name of the wav file is </w:t>
@@ -782,7 +778,6 @@
           <w:kern w:val="0"/>
           <w:sz w:val="20"/>
           <w:szCs w:val="20"/>
-          <w:bdr w:val="none" w:color="auto" w:sz="0" w:space="0"/>
           <w:lang w:val="en-US" w:eastAsia="zh-CN" w:bidi="ar"/>
         </w:rPr>
         <w:t>“Melody1_Fast_highPatch”</w:t>
@@ -797,7 +792,6 @@
           <w:kern w:val="0"/>
           <w:sz w:val="20"/>
           <w:szCs w:val="20"/>
-          <w:bdr w:val="none" w:color="auto" w:sz="0" w:space="0"/>
           <w:lang w:val="en-US" w:eastAsia="zh-CN" w:bidi="ar"/>
         </w:rPr>
         <w:t>.</w:t>
@@ -836,7 +830,6 @@
           <w:kern w:val="0"/>
           <w:sz w:val="20"/>
           <w:szCs w:val="20"/>
-          <w:bdr w:val="none" w:color="auto" w:sz="0" w:space="0"/>
           <w:lang w:val="en-US" w:eastAsia="zh-CN" w:bidi="ar"/>
         </w:rPr>
         <w:t>note_pitch2 = note_pitch + 12;</w:t>
@@ -875,7 +868,6 @@
           <w:kern w:val="0"/>
           <w:sz w:val="20"/>
           <w:szCs w:val="20"/>
-          <w:bdr w:val="none" w:color="auto" w:sz="0" w:space="0"/>
           <w:lang w:val="en-US" w:eastAsia="zh-CN" w:bidi="ar"/>
         </w:rPr>
         <w:t>note_durations2 = note_durations ./ 1.5;</w:t>
@@ -1148,7 +1140,7 @@
           <w:color w:val="FF0000"/>
           <w:lang w:val="en-US" w:eastAsia="zh-CN"/>
         </w:rPr>
-        <w:t>Upsampling of downsampling?</w:t>
+        <w:t>Upsampling or downsampling?</w:t>
       </w:r>
     </w:p>
     <w:p>
@@ -1301,7 +1293,7 @@
     <w:lsdException w:qFormat="1" w:unhideWhenUsed="0" w:uiPriority="10" w:semiHidden="0" w:name="Title"/>
     <w:lsdException w:uiPriority="99" w:name="Closing"/>
     <w:lsdException w:uiPriority="99" w:name="Signature"/>
-    <w:lsdException w:uiPriority="1" w:name="Default Paragraph Font"/>
+    <w:lsdException w:qFormat="1" w:uiPriority="1" w:name="Default Paragraph Font"/>
     <w:lsdException w:uiPriority="99" w:name="Body Text"/>
     <w:lsdException w:uiPriority="99" w:name="Body Text Indent"/>
     <w:lsdException w:uiPriority="99" w:name="List Continue"/>
@@ -1339,7 +1331,7 @@
     <w:lsdException w:uiPriority="99" w:name="HTML Sample"/>
     <w:lsdException w:uiPriority="99" w:name="HTML Typewriter"/>
     <w:lsdException w:uiPriority="99" w:name="HTML Variable"/>
-    <w:lsdException w:uiPriority="99" w:name="Normal Table"/>
+    <w:lsdException w:qFormat="1" w:uiPriority="99" w:name="Normal Table"/>
     <w:lsdException w:uiPriority="99" w:name="annotation subject"/>
     <w:lsdException w:uiPriority="99" w:name="Table Simple 1"/>
     <w:lsdException w:uiPriority="99" w:name="Table Simple 2"/>
@@ -1503,12 +1495,14 @@
     <w:name w:val="Default Paragraph Font"/>
     <w:semiHidden/>
     <w:unhideWhenUsed/>
+    <w:qFormat/>
     <w:uiPriority w:val="1"/>
   </w:style>
   <w:style w:type="table" w:default="1" w:styleId="2">
     <w:name w:val="Normal Table"/>
     <w:semiHidden/>
     <w:unhideWhenUsed/>
+    <w:qFormat/>
     <w:uiPriority w:val="99"/>
     <w:tblPr>
       <w:tblCellMar>
